--- a/Project Document/ProjectDocument.docx
+++ b/Project Document/ProjectDocument.docx
@@ -241,14 +241,7 @@
           <w:sz w:val="24"/>
           <w:szCs w:val="24"/>
         </w:rPr>
-        <w:t>The project decencies are required to run our application. To install them follow the steps below!</w:t>
-      </w:r>
-      <w:r>
-        <w:rPr>
-          <w:sz w:val="24"/>
-          <w:szCs w:val="24"/>
-        </w:rPr>
-        <w:t xml:space="preserve"> </w:t>
+        <w:t xml:space="preserve">The project decencies are required to run our application. To install them follow the steps below! </w:t>
       </w:r>
     </w:p>
     <w:p>
@@ -305,6 +298,7 @@
       </w:pPr>
       <w:r>
         <w:rPr>
+          <w:noProof/>
           <w:sz w:val="24"/>
           <w:szCs w:val="24"/>
         </w:rPr>
@@ -630,16 +624,7 @@
           <w:szCs w:val="24"/>
         </w:rPr>
         <w:lastRenderedPageBreak/>
-        <w:t>Technology used</w:t>
-      </w:r>
-      <w:r>
-        <w:rPr>
-          <w:b/>
-          <w:bCs/>
-          <w:sz w:val="24"/>
-          <w:szCs w:val="24"/>
-        </w:rPr>
-        <w:t>—</w:t>
+        <w:t>Technology used—</w:t>
       </w:r>
       <w:proofErr w:type="gramStart"/>
       <w:r>
@@ -856,14 +841,7 @@
           <w:sz w:val="24"/>
           <w:szCs w:val="24"/>
         </w:rPr>
-        <w:t xml:space="preserve">We used </w:t>
-      </w:r>
-      <w:r>
-        <w:rPr>
-          <w:sz w:val="24"/>
-          <w:szCs w:val="24"/>
-        </w:rPr>
-        <w:t xml:space="preserve">Flask as our python framework for our web application. </w:t>
+        <w:t xml:space="preserve">We used Flask as our python framework for our web application. </w:t>
       </w:r>
     </w:p>
     <w:p>
@@ -880,14 +858,7 @@
           <w:sz w:val="24"/>
           <w:szCs w:val="24"/>
         </w:rPr>
-        <w:t>Flask is a small and powerful web framework for Python</w:t>
-      </w:r>
-      <w:r>
-        <w:rPr>
-          <w:sz w:val="24"/>
-          <w:szCs w:val="24"/>
-        </w:rPr>
-        <w:t xml:space="preserve">. </w:t>
+        <w:t xml:space="preserve">Flask is a small and powerful web framework for Python. </w:t>
       </w:r>
     </w:p>
     <w:p>
@@ -904,21 +875,7 @@
           <w:sz w:val="24"/>
           <w:szCs w:val="24"/>
         </w:rPr>
-        <w:t xml:space="preserve">It's easy to learn and simple to use, enabling you to build your web app in a short amount of </w:t>
-      </w:r>
-      <w:r>
-        <w:rPr>
-          <w:sz w:val="24"/>
-          <w:szCs w:val="24"/>
-        </w:rPr>
-        <w:t>time. Flask</w:t>
-      </w:r>
-      <w:r>
-        <w:rPr>
-          <w:sz w:val="24"/>
-          <w:szCs w:val="24"/>
-        </w:rPr>
-        <w:t xml:space="preserve"> can be used for building </w:t>
+        <w:t xml:space="preserve">It's easy to learn and simple to use, enabling you to build your web app in a short amount of time. Flask can be used for building </w:t>
       </w:r>
       <w:r>
         <w:rPr>
@@ -1011,14 +968,7 @@
           <w:sz w:val="24"/>
           <w:szCs w:val="24"/>
         </w:rPr>
-        <w:t>MongoDB</w:t>
-      </w:r>
-      <w:r>
-        <w:rPr>
-          <w:sz w:val="24"/>
-          <w:szCs w:val="24"/>
-        </w:rPr>
-        <w:t>(</w:t>
+        <w:t>MongoDB(</w:t>
       </w:r>
       <w:hyperlink r:id="rId11" w:history="1">
         <w:r>
@@ -1069,21 +1019,7 @@
           <w:sz w:val="24"/>
           <w:szCs w:val="24"/>
         </w:rPr>
-        <w:t>D</w:t>
-      </w:r>
-      <w:r>
-        <w:rPr>
-          <w:sz w:val="24"/>
-          <w:szCs w:val="24"/>
-        </w:rPr>
-        <w:t>ata</w:t>
-      </w:r>
-      <w:r>
-        <w:rPr>
-          <w:sz w:val="24"/>
-          <w:szCs w:val="24"/>
-        </w:rPr>
-        <w:t xml:space="preserve">. This is one reason we chose it as we have several different types of </w:t>
+        <w:t xml:space="preserve">Data. This is one reason we chose it as we have several different types of </w:t>
       </w:r>
       <w:proofErr w:type="gramStart"/>
       <w:r>
@@ -1316,35 +1252,7 @@
           <w:sz w:val="24"/>
           <w:szCs w:val="24"/>
         </w:rPr>
-        <w:t>We used PIL to convert</w:t>
-      </w:r>
-      <w:r>
-        <w:rPr>
-          <w:sz w:val="24"/>
-          <w:szCs w:val="24"/>
-        </w:rPr>
-        <w:t xml:space="preserve"> image</w:t>
-      </w:r>
-      <w:r>
-        <w:rPr>
-          <w:sz w:val="24"/>
-          <w:szCs w:val="24"/>
-        </w:rPr>
-        <w:t>s</w:t>
-      </w:r>
-      <w:r>
-        <w:rPr>
-          <w:sz w:val="24"/>
-          <w:szCs w:val="24"/>
-        </w:rPr>
-        <w:t xml:space="preserve"> to bytes then to base 64</w:t>
-      </w:r>
-      <w:r>
-        <w:rPr>
-          <w:sz w:val="24"/>
-          <w:szCs w:val="24"/>
-        </w:rPr>
-        <w:t xml:space="preserve"> so we can easily store it on our database.</w:t>
+        <w:t>We used PIL to convert images to bytes then to base 64 so we can easily store it on our database.</w:t>
       </w:r>
     </w:p>
     <w:p>
@@ -1374,16 +1282,7 @@
           <w:sz w:val="24"/>
           <w:szCs w:val="24"/>
         </w:rPr>
-        <w:t>Face reco</w:t>
-      </w:r>
-      <w:bookmarkStart w:id="0" w:name="_GoBack"/>
-      <w:bookmarkEnd w:id="0"/>
-      <w:r>
-        <w:rPr>
-          <w:sz w:val="24"/>
-          <w:szCs w:val="24"/>
-        </w:rPr>
-        <w:t>gnition Module</w:t>
+        <w:t>Face recognition Module</w:t>
       </w:r>
       <w:r>
         <w:rPr>
@@ -1424,14 +1323,7 @@
           <w:sz w:val="24"/>
           <w:szCs w:val="24"/>
         </w:rPr>
-        <w:t xml:space="preserve">We used </w:t>
-      </w:r>
-      <w:r>
-        <w:rPr>
-          <w:sz w:val="24"/>
-          <w:szCs w:val="24"/>
-        </w:rPr>
-        <w:t xml:space="preserve">Adam </w:t>
+        <w:t xml:space="preserve">We used Adam </w:t>
       </w:r>
       <w:proofErr w:type="spellStart"/>
       <w:r>
@@ -1439,14 +1331,7 @@
           <w:sz w:val="24"/>
           <w:szCs w:val="24"/>
         </w:rPr>
-        <w:t>Geitgey</w:t>
-      </w:r>
-      <w:r>
-        <w:rPr>
-          <w:sz w:val="24"/>
-          <w:szCs w:val="24"/>
-        </w:rPr>
-        <w:t>s</w:t>
+        <w:t>Geitgeys</w:t>
       </w:r>
       <w:proofErr w:type="spellEnd"/>
       <w:r>
@@ -1471,14 +1356,7 @@
           <w:sz w:val="24"/>
           <w:szCs w:val="24"/>
         </w:rPr>
-        <w:t xml:space="preserve">) </w:t>
-      </w:r>
-      <w:r>
-        <w:rPr>
-          <w:sz w:val="24"/>
-          <w:szCs w:val="24"/>
-        </w:rPr>
-        <w:t>Face recognition Module(</w:t>
+        <w:t>) Face recognition Module(</w:t>
       </w:r>
       <w:hyperlink r:id="rId15" w:history="1">
         <w:r>
@@ -1495,14 +1373,7 @@
           <w:sz w:val="24"/>
           <w:szCs w:val="24"/>
         </w:rPr>
-        <w:t>)</w:t>
-      </w:r>
-      <w:r>
-        <w:rPr>
-          <w:sz w:val="24"/>
-          <w:szCs w:val="24"/>
-        </w:rPr>
-        <w:t xml:space="preserve"> in our project for our two factor authentication when logging in.</w:t>
+        <w:t>) in our project for our two factor authentication when logging in.</w:t>
       </w:r>
     </w:p>
     <w:p>
@@ -1587,25 +1458,7 @@
           <w:sz w:val="28"/>
           <w:szCs w:val="28"/>
         </w:rPr>
-        <w:t xml:space="preserve">Design methodology </w:t>
-      </w:r>
-      <w:r>
-        <w:rPr>
-          <w:b/>
-          <w:bCs/>
-          <w:sz w:val="28"/>
-          <w:szCs w:val="28"/>
-        </w:rPr>
-        <w:t>–</w:t>
-      </w:r>
-      <w:r>
-        <w:rPr>
-          <w:b/>
-          <w:bCs/>
-          <w:sz w:val="28"/>
-          <w:szCs w:val="28"/>
-        </w:rPr>
-        <w:t xml:space="preserve"> ALL</w:t>
+        <w:t>Design methodology – ALL</w:t>
       </w:r>
     </w:p>
     <w:p>
@@ -1664,17 +1517,18 @@
           <w:sz w:val="28"/>
           <w:szCs w:val="28"/>
         </w:rPr>
-        <w:t xml:space="preserve">Features of the implementation </w:t>
-      </w:r>
-      <w:r>
+        <w:t>Features of the implementation – ALL</w:t>
+      </w:r>
+    </w:p>
+    <w:p>
+      <w:pPr>
         <w:rPr>
           <w:b/>
           <w:bCs/>
           <w:sz w:val="28"/>
           <w:szCs w:val="28"/>
         </w:rPr>
-        <w:t>–</w:t>
-      </w:r>
+      </w:pPr>
       <w:r>
         <w:rPr>
           <w:b/>
@@ -1682,7 +1536,7 @@
           <w:sz w:val="28"/>
           <w:szCs w:val="28"/>
         </w:rPr>
-        <w:t xml:space="preserve"> ALL</w:t>
+        <w:t>Limitations and known bugs – ALL</w:t>
       </w:r>
     </w:p>
     <w:p>
@@ -1701,26 +1555,28 @@
           <w:sz w:val="28"/>
           <w:szCs w:val="28"/>
         </w:rPr>
-        <w:t xml:space="preserve">Limitations and known bugs </w:t>
-      </w:r>
-      <w:r>
+        <w:t>Testing plans – ALL</w:t>
+      </w:r>
+    </w:p>
+    <w:p>
+      <w:pPr>
         <w:rPr>
           <w:b/>
           <w:bCs/>
           <w:sz w:val="28"/>
           <w:szCs w:val="28"/>
         </w:rPr>
-        <w:t>–</w:t>
-      </w:r>
-      <w:r>
+      </w:pPr>
+    </w:p>
+    <w:p>
+      <w:pPr>
         <w:rPr>
           <w:b/>
           <w:bCs/>
           <w:sz w:val="28"/>
           <w:szCs w:val="28"/>
         </w:rPr>
-        <w:t xml:space="preserve"> ALL</w:t>
-      </w:r>
+      </w:pPr>
     </w:p>
     <w:p>
       <w:pPr>
@@ -1731,33 +1587,36 @@
           <w:szCs w:val="28"/>
         </w:rPr>
       </w:pPr>
-      <w:r>
+    </w:p>
+    <w:p>
+      <w:pPr>
         <w:rPr>
           <w:b/>
           <w:bCs/>
           <w:sz w:val="28"/>
           <w:szCs w:val="28"/>
         </w:rPr>
-        <w:t xml:space="preserve">Testing plans </w:t>
-      </w:r>
-      <w:r>
+      </w:pPr>
+    </w:p>
+    <w:p>
+      <w:pPr>
         <w:rPr>
           <w:b/>
           <w:bCs/>
           <w:sz w:val="28"/>
           <w:szCs w:val="28"/>
         </w:rPr>
-        <w:t>–</w:t>
-      </w:r>
-      <w:r>
+      </w:pPr>
+    </w:p>
+    <w:p>
+      <w:pPr>
         <w:rPr>
           <w:b/>
           <w:bCs/>
           <w:sz w:val="28"/>
           <w:szCs w:val="28"/>
         </w:rPr>
-        <w:t xml:space="preserve"> ALL</w:t>
-      </w:r>
+      </w:pPr>
     </w:p>
     <w:p>
       <w:pPr>
@@ -1768,33 +1627,171 @@
           <w:szCs w:val="28"/>
         </w:rPr>
       </w:pPr>
-      <w:r>
+    </w:p>
+    <w:p>
+      <w:pPr>
         <w:rPr>
           <w:b/>
           <w:bCs/>
           <w:sz w:val="28"/>
           <w:szCs w:val="28"/>
         </w:rPr>
-        <w:t xml:space="preserve">Recommendations for future development - 1 </w:t>
-      </w:r>
-      <w:r>
+      </w:pPr>
+    </w:p>
+    <w:p>
+      <w:pPr>
         <w:rPr>
           <w:b/>
           <w:bCs/>
           <w:sz w:val="28"/>
           <w:szCs w:val="28"/>
         </w:rPr>
-        <w:t>–</w:t>
-      </w:r>
-      <w:r>
+      </w:pPr>
+    </w:p>
+    <w:p>
+      <w:pPr>
         <w:rPr>
           <w:b/>
           <w:bCs/>
           <w:sz w:val="28"/>
           <w:szCs w:val="28"/>
         </w:rPr>
-        <w:t xml:space="preserve"> Conor</w:t>
-      </w:r>
+      </w:pPr>
+    </w:p>
+    <w:p>
+      <w:pPr>
+        <w:rPr>
+          <w:b/>
+          <w:bCs/>
+          <w:sz w:val="28"/>
+          <w:szCs w:val="28"/>
+        </w:rPr>
+      </w:pPr>
+    </w:p>
+    <w:p>
+      <w:pPr>
+        <w:rPr>
+          <w:b/>
+          <w:bCs/>
+          <w:sz w:val="28"/>
+          <w:szCs w:val="28"/>
+        </w:rPr>
+      </w:pPr>
+    </w:p>
+    <w:p>
+      <w:pPr>
+        <w:rPr>
+          <w:b/>
+          <w:bCs/>
+          <w:sz w:val="28"/>
+          <w:szCs w:val="28"/>
+        </w:rPr>
+      </w:pPr>
+      <w:bookmarkStart w:id="0" w:name="_GoBack"/>
+      <w:bookmarkEnd w:id="0"/>
+    </w:p>
+    <w:p>
+      <w:pPr>
+        <w:rPr>
+          <w:b/>
+          <w:bCs/>
+          <w:sz w:val="28"/>
+          <w:szCs w:val="28"/>
+        </w:rPr>
+      </w:pPr>
+      <w:r>
+        <w:rPr>
+          <w:b/>
+          <w:bCs/>
+          <w:sz w:val="28"/>
+          <w:szCs w:val="28"/>
+        </w:rPr>
+        <w:lastRenderedPageBreak/>
+        <w:t>Recommendations for future development - 1 – Conor</w:t>
+      </w:r>
+    </w:p>
+    <w:p>
+      <w:pPr>
+        <w:rPr>
+          <w:sz w:val="24"/>
+          <w:szCs w:val="24"/>
+        </w:rPr>
+      </w:pPr>
+      <w:r>
+        <w:rPr>
+          <w:sz w:val="24"/>
+          <w:szCs w:val="24"/>
+        </w:rPr>
+        <w:t>There are many aspects of this project that could be expanded upon after the duration of the allotted project time. We were limited by time but certainly we could improve many aspects of our software. There were three main areas that we developed as part of our project. I developed the facial recognition scripts and camera, Blaine developed the MongoDB backend aspect, and Mark developed the frontend Flask web application.</w:t>
+      </w:r>
+    </w:p>
+    <w:p>
+      <w:pPr>
+        <w:rPr>
+          <w:sz w:val="28"/>
+          <w:szCs w:val="28"/>
+        </w:rPr>
+      </w:pPr>
+    </w:p>
+    <w:p>
+      <w:pPr>
+        <w:rPr>
+          <w:b/>
+          <w:bCs/>
+          <w:sz w:val="28"/>
+          <w:szCs w:val="28"/>
+        </w:rPr>
+      </w:pPr>
+      <w:r>
+        <w:rPr>
+          <w:b/>
+          <w:bCs/>
+          <w:sz w:val="28"/>
+          <w:szCs w:val="28"/>
+        </w:rPr>
+        <w:t>Current state of the software</w:t>
+      </w:r>
+    </w:p>
+    <w:p>
+      <w:pPr>
+        <w:rPr>
+          <w:sz w:val="24"/>
+          <w:szCs w:val="24"/>
+        </w:rPr>
+      </w:pPr>
+      <w:r>
+        <w:rPr>
+          <w:sz w:val="24"/>
+          <w:szCs w:val="24"/>
+        </w:rPr>
+        <w:t xml:space="preserve">Currently the software is extremely malleable and not concrete by any means. It could certainly be taken in almost any direction. As of right now it features a database connected to the frontend flask application. With two factor </w:t>
+      </w:r>
+      <w:proofErr w:type="gramStart"/>
+      <w:r>
+        <w:rPr>
+          <w:sz w:val="24"/>
+          <w:szCs w:val="24"/>
+        </w:rPr>
+        <w:t>authentication</w:t>
+      </w:r>
+      <w:proofErr w:type="gramEnd"/>
+      <w:r>
+        <w:rPr>
+          <w:sz w:val="24"/>
+          <w:szCs w:val="24"/>
+        </w:rPr>
+        <w:t xml:space="preserve"> (Enter details and also facial recognition) as part of logging in. This software could potentially be used in several ways as I will highlight below.</w:t>
+      </w:r>
+    </w:p>
+    <w:p>
+      <w:pPr>
+        <w:rPr>
+          <w:b/>
+          <w:bCs/>
+          <w:sz w:val="28"/>
+          <w:szCs w:val="28"/>
+        </w:rPr>
+      </w:pPr>
     </w:p>
     <w:p>
       <w:pPr>
